--- a/Requerimientos grupales/CA26.docx
+++ b/Requerimientos grupales/CA26.docx
@@ -243,6 +243,7 @@
       </w:r>
       <w:r>
         <w:rPr>
+          <w:color w:val="FFFFFF" w:themeColor="background1"/>
           <w:highlight w:val="darkGreen"/>
         </w:rPr>
         <w:t>=</w:t>
@@ -318,6 +319,14 @@
           <w:szCs w:val="24"/>
         </w:rPr>
       </w:pPr>
+      <w:r>
+        <w:rPr>
+          <w:b/>
+          <w:sz w:val="24"/>
+          <w:szCs w:val="24"/>
+        </w:rPr>
+        <w:t xml:space="preserve"> </w:t>
+      </w:r>
     </w:p>
     <w:p>
       <w:pPr>
@@ -842,7 +851,9 @@
               <w:contextualSpacing/>
               <w:jc w:val="both"/>
               <w:rPr>
-                <w:b/>
+                <w:rFonts w:asciiTheme="majorHAnsi" w:hAnsiTheme="majorHAnsi"/>
+                <w:b/>
+                <w:color w:val="0D0D0D" w:themeColor="text1" w:themeTint="F2"/>
                 <w:sz w:val="24"/>
                 <w:szCs w:val="24"/>
                 <w:u w:val="single"/>
@@ -850,14 +861,68 @@
             </w:pPr>
             <w:r>
               <w:rPr>
-                <w:b/>
-                <w:color w:val="A6A6A6" w:themeColor="background1" w:themeShade="A6"/>
+                <w:rFonts w:asciiTheme="majorHAnsi" w:hAnsiTheme="majorHAnsi"/>
+                <w:b/>
+                <w:color w:val="0D0D0D" w:themeColor="text1" w:themeTint="F2"/>
                 <w:sz w:val="24"/>
                 <w:szCs w:val="24"/>
                 <w:u w:val="single"/>
               </w:rPr>
-              <w:t>Este igual sirve para mostrar los resultados de operaciones</w:t>
-            </w:r>
+              <w:t>(Yo como usuario quiero que la calculadora tenga un igual que muestre el resultados)</w:t>
+            </w:r>
+          </w:p>
+          <w:p>
+            <w:pPr>
+              <w:contextualSpacing/>
+              <w:jc w:val="both"/>
+              <w:rPr>
+                <w:b/>
+                <w:sz w:val="24"/>
+                <w:szCs w:val="24"/>
+                <w:u w:val="single"/>
+              </w:rPr>
+            </w:pPr>
+            <w:r>
+              <w:rPr>
+                <w:b/>
+                <w:sz w:val="24"/>
+                <w:szCs w:val="24"/>
+                <w:u w:val="single"/>
+              </w:rPr>
+              <w:t>Calculador/</w:t>
+            </w:r>
+            <w:proofErr w:type="spellStart"/>
+            <w:r>
+              <w:rPr>
+                <w:b/>
+                <w:sz w:val="24"/>
+                <w:szCs w:val="24"/>
+                <w:u w:val="single"/>
+              </w:rPr>
+              <w:t>public</w:t>
+            </w:r>
+            <w:proofErr w:type="spellEnd"/>
+            <w:r>
+              <w:rPr>
+                <w:b/>
+                <w:sz w:val="24"/>
+                <w:szCs w:val="24"/>
+                <w:u w:val="single"/>
+              </w:rPr>
+              <w:t>/index.php</w:t>
+            </w:r>
+          </w:p>
+          <w:p>
+            <w:pPr>
+              <w:contextualSpacing/>
+              <w:jc w:val="both"/>
+              <w:rPr>
+                <w:rFonts w:ascii="Arial Black" w:hAnsi="Arial Black"/>
+                <w:b/>
+                <w:sz w:val="24"/>
+                <w:szCs w:val="24"/>
+              </w:rPr>
+            </w:pPr>
           </w:p>
         </w:tc>
       </w:tr>
@@ -1033,6 +1098,7 @@
           <w:sz w:val="28"/>
           <w:szCs w:val="28"/>
         </w:rPr>
+        <w:lastRenderedPageBreak/>
         <w:t>PROTOTIPOS</w:t>
       </w:r>
     </w:p>
@@ -1054,7 +1120,6 @@
           <w:sz w:val="20"/>
           <w:szCs w:val="20"/>
         </w:rPr>
-        <w:lastRenderedPageBreak/>
         <w:t>[En esta sección se deben insertar todos los prototipos que se afectan o crean de acuerdo al requerimiento solicitado. Los prototipos que se relacionen en esta sección se deben insertar en el orden como se presenten de acuerdo al flujo del requerimiento]</w:t>
       </w:r>
     </w:p>
@@ -1663,7 +1728,7 @@
                         <a:blip r:embed="rId1">
                           <a:extLst>
                             <a:ext uri="{28A0092B-C50C-407E-A947-70E740481C1C}">
-                              <a14:useLocalDpi xmlns:a14="http://schemas.microsoft.com/office/drawing/2010/main" xmlns:wps="http://schemas.microsoft.com/office/word/2010/wordprocessingShape" xmlns:wpi="http://schemas.microsoft.com/office/word/2010/wordprocessingInk" xmlns:wpg="http://schemas.microsoft.com/office/word/2010/wordprocessingGroup" xmlns:w14="http://schemas.microsoft.com/office/word/2010/wordml" xmlns:w="http://schemas.openxmlformats.org/wordprocessingml/2006/main" xmlns:w10="urn:schemas-microsoft-com:office:word" xmlns:wp14="http://schemas.microsoft.com/office/word/2010/wordprocessingDrawing" xmlns:v="urn:schemas-microsoft-com:vml" xmlns:o="urn:schemas-microsoft-com:office:office" xmlns:mc="http://schemas.openxmlformats.org/markup-compatibility/2006" xmlns:wpc="http://schemas.microsoft.com/office/word/2010/wordprocessingCanvas" xmlns="" val="0"/>
+                              <a14:useLocalDpi xmlns="" xmlns:wpc="http://schemas.microsoft.com/office/word/2010/wordprocessingCanvas" xmlns:mc="http://schemas.openxmlformats.org/markup-compatibility/2006" xmlns:o="urn:schemas-microsoft-com:office:office" xmlns:v="urn:schemas-microsoft-com:vml" xmlns:wp14="http://schemas.microsoft.com/office/word/2010/wordprocessingDrawing" xmlns:w10="urn:schemas-microsoft-com:office:word" xmlns:w="http://schemas.openxmlformats.org/wordprocessingml/2006/main" xmlns:w14="http://schemas.microsoft.com/office/word/2010/wordml" xmlns:wpg="http://schemas.microsoft.com/office/word/2010/wordprocessingGroup" xmlns:wpi="http://schemas.microsoft.com/office/word/2010/wordprocessingInk" xmlns:wps="http://schemas.microsoft.com/office/word/2010/wordprocessingShape" xmlns:a14="http://schemas.microsoft.com/office/drawing/2010/main" val="0"/>
                             </a:ext>
                           </a:extLst>
                         </a:blip>
